--- a/Proposal.docx
+++ b/Proposal.docx
@@ -261,7 +261,23 @@
           <w:kern w:val="0"/>
           <w14:ligatures w14:val="none"/>
         </w:rPr>
-        <w:t xml:space="preserve">My project is heavily influenced by a previous study conducted in Sweden taking a similar Bayesian approach (Rodriguez et al. (2022)).  </w:t>
+        <w:t>My project is heavily influenced by a previous study conducted in Sweden taking a similar Bayesian approach (</w:t>
+      </w:r>
+      <w:r>
+        <w:rPr>
+          <w:rFonts w:ascii="Times New Roman" w:eastAsia="Times New Roman" w:hAnsi="Times New Roman" w:cs="Times New Roman"/>
+          <w:kern w:val="0"/>
+          <w14:ligatures w14:val="none"/>
+        </w:rPr>
+        <w:t xml:space="preserve">Rodriguez </w:t>
+      </w:r>
+      <w:r>
+        <w:rPr>
+          <w:rFonts w:ascii="Times New Roman" w:eastAsia="Times New Roman" w:hAnsi="Times New Roman" w:cs="Times New Roman"/>
+          <w:kern w:val="0"/>
+          <w14:ligatures w14:val="none"/>
+        </w:rPr>
+        <w:t xml:space="preserve">et al. (2022)).  </w:t>
       </w:r>
       <w:r>
         <w:rPr>
@@ -549,7 +565,7 @@
           </mc:Choice>
           <mc:Fallback>
             <w:pict>
-              <v:rect w14:anchorId="79728F54" id="Rectangle 2" o:spid="_x0000_s1026" style="position:absolute;margin-left:0;margin-top:.05pt;width:463pt;height:17.35pt;z-index:251659264;visibility:visible;mso-wrap-style:square;mso-width-percent:0;mso-wrap-distance-left:9pt;mso-wrap-distance-top:0;mso-wrap-distance-right:9pt;mso-wrap-distance-bottom:0;mso-position-horizontal:absolute;mso-position-horizontal-relative:text;mso-position-vertical:absolute;mso-position-vertical-relative:text;mso-width-percent:0;mso-width-relative:margin;v-text-anchor:middle" o:gfxdata="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" filled="f" strokecolor="red" strokeweight="2.5pt"/>
+              <v:rect w14:anchorId="74D1CE4F" id="Rectangle 2" o:spid="_x0000_s1026" style="position:absolute;margin-left:0;margin-top:.05pt;width:463pt;height:17.35pt;z-index:251659264;visibility:visible;mso-wrap-style:square;mso-width-percent:0;mso-wrap-distance-left:9pt;mso-wrap-distance-top:0;mso-wrap-distance-right:9pt;mso-wrap-distance-bottom:0;mso-position-horizontal:absolute;mso-position-horizontal-relative:text;mso-position-vertical:absolute;mso-position-vertical-relative:text;mso-width-percent:0;mso-width-relative:margin;v-text-anchor:middle" o:gfxdata="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" filled="f" strokecolor="red" strokeweight="2.5pt"/>
             </w:pict>
           </mc:Fallback>
         </mc:AlternateContent>
@@ -631,7 +647,7 @@
           </mc:Choice>
           <mc:Fallback>
             <w:pict>
-              <v:rect w14:anchorId="4641E7F1" id="Rectangle 2" o:spid="_x0000_s1026" style="position:absolute;margin-left:299.2pt;margin-top:.05pt;width:52.6pt;height:89.8pt;z-index:251661312;visibility:visible;mso-wrap-style:square;mso-width-percent:0;mso-height-percent:0;mso-wrap-distance-left:9pt;mso-wrap-distance-top:0;mso-wrap-distance-right:9pt;mso-wrap-distance-bottom:0;mso-position-horizontal:absolute;mso-position-horizontal-relative:text;mso-position-vertical:absolute;mso-position-vertical-relative:text;mso-width-percent:0;mso-height-percent:0;mso-width-relative:margin;mso-height-relative:margin;v-text-anchor:middle" o:gfxdata="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" filled="f" strokecolor="#00b050" strokeweight="2.5pt"/>
+              <v:rect w14:anchorId="530425BA" id="Rectangle 2" o:spid="_x0000_s1026" style="position:absolute;margin-left:299.2pt;margin-top:.05pt;width:52.6pt;height:89.8pt;z-index:251661312;visibility:visible;mso-wrap-style:square;mso-width-percent:0;mso-height-percent:0;mso-wrap-distance-left:9pt;mso-wrap-distance-top:0;mso-wrap-distance-right:9pt;mso-wrap-distance-bottom:0;mso-position-horizontal:absolute;mso-position-horizontal-relative:text;mso-position-vertical:absolute;mso-position-vertical-relative:text;mso-width-percent:0;mso-height-percent:0;mso-width-relative:margin;mso-height-relative:margin;v-text-anchor:middle" o:gfxdata="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" filled="f" strokecolor="#00b050" strokeweight="2.5pt"/>
             </w:pict>
           </mc:Fallback>
         </mc:AlternateContent>
@@ -698,14 +714,24 @@
       <w:r>
         <w:t xml:space="preserve">Table </w:t>
       </w:r>
-      <w:fldSimple w:instr=" SEQ Table \* ARABIC ">
-        <w:r>
-          <w:rPr>
-            <w:noProof/>
-          </w:rPr>
-          <w:t>1</w:t>
-        </w:r>
-      </w:fldSimple>
+      <w:r>
+        <w:fldChar w:fldCharType="begin"/>
+      </w:r>
+      <w:r>
+        <w:instrText xml:space="preserve"> SEQ Table \* ARABIC </w:instrText>
+      </w:r>
+      <w:r>
+        <w:fldChar w:fldCharType="separate"/>
+      </w:r>
+      <w:r>
+        <w:rPr>
+          <w:noProof/>
+        </w:rPr>
+        <w:t>1</w:t>
+      </w:r>
+      <w:r>
+        <w:fldChar w:fldCharType="end"/>
+      </w:r>
       <w:r>
         <w:t>: Head of Stop Delays Table</w:t>
       </w:r>
@@ -760,7 +786,7 @@
         <w:spacing w:before="100" w:beforeAutospacing="1" w:after="100" w:afterAutospacing="1" w:line="240" w:lineRule="auto"/>
         <w:outlineLvl w:val="1"/>
         <w:rPr>
-          <w:rFonts w:ascii="Times New Roman" w:eastAsia="Times New Roman" w:hAnsi="Times New Roman" w:cs="Times New Roman" w:hint="cs"/>
+          <w:rFonts w:ascii="Times New Roman" w:eastAsia="Times New Roman" w:hAnsi="Times New Roman" w:cs="Times New Roman"/>
           <w:kern w:val="0"/>
           <w14:ligatures w14:val="none"/>
         </w:rPr>
@@ -825,7 +851,23 @@
           <w:kern w:val="0"/>
           <w14:ligatures w14:val="none"/>
         </w:rPr>
-        <w:t>Rodriguez et al. (2022</w:t>
+        <w:t>Rodriguez</w:t>
+      </w:r>
+      <w:r>
+        <w:rPr>
+          <w:rFonts w:ascii="Times New Roman" w:eastAsia="Times New Roman" w:hAnsi="Times New Roman" w:cs="Times New Roman"/>
+          <w:kern w:val="0"/>
+          <w14:ligatures w14:val="none"/>
+        </w:rPr>
+        <w:t xml:space="preserve"> </w:t>
+      </w:r>
+      <w:r>
+        <w:rPr>
+          <w:rFonts w:ascii="Times New Roman" w:eastAsia="Times New Roman" w:hAnsi="Times New Roman" w:cs="Times New Roman"/>
+          <w:kern w:val="0"/>
+          <w14:ligatures w14:val="none"/>
+        </w:rPr>
+        <w:t>et al. (2022</w:t>
       </w:r>
       <w:r>
         <w:rPr>
@@ -1001,6 +1043,64 @@
         </w:rPr>
         <w:t xml:space="preserve"> have a concise final report that aligns with the project guidelines. </w:t>
       </w:r>
+      <w:r>
+        <w:rPr>
+          <w:rFonts w:ascii="Times New Roman" w:eastAsia="Times New Roman" w:hAnsi="Times New Roman" w:cs="Times New Roman"/>
+          <w:kern w:val="0"/>
+          <w14:ligatures w14:val="none"/>
+        </w:rPr>
+        <w:t xml:space="preserve"> </w:t>
+      </w:r>
+    </w:p>
+    <w:p>
+      <w:pPr>
+        <w:spacing w:before="100" w:beforeAutospacing="1" w:after="100" w:afterAutospacing="1" w:line="240" w:lineRule="auto"/>
+        <w:outlineLvl w:val="1"/>
+        <w:rPr>
+          <w:rFonts w:ascii="Times New Roman" w:eastAsia="Times New Roman" w:hAnsi="Times New Roman" w:cs="Times New Roman"/>
+          <w:kern w:val="0"/>
+          <w14:ligatures w14:val="none"/>
+        </w:rPr>
+      </w:pPr>
+      <w:r>
+        <w:rPr>
+          <w:rFonts w:ascii="Times New Roman" w:eastAsia="Times New Roman" w:hAnsi="Times New Roman" w:cs="Times New Roman"/>
+          <w:kern w:val="0"/>
+          <w14:ligatures w14:val="none"/>
+        </w:rPr>
+        <w:lastRenderedPageBreak/>
+        <w:t>References:</w:t>
+      </w:r>
+    </w:p>
+    <w:p>
+      <w:pPr>
+        <w:pStyle w:val="NormalWeb"/>
+        <w:ind w:left="567" w:hanging="567"/>
+      </w:pPr>
+      <w:r>
+        <w:t xml:space="preserve">Rodriguez-Deniz, H. and Villani, M. (2022) ‘Robust real-time delay predictions in a network of high-frequency urban buses’, </w:t>
+      </w:r>
+      <w:r>
+        <w:rPr>
+          <w:i/>
+          <w:iCs/>
+        </w:rPr>
+        <w:t>IEEE Transactions on Intelligent Transportation Systems</w:t>
+      </w:r>
+      <w:r>
+        <w:t xml:space="preserve">, 23(9), pp. 16304–16317. doi:10.1109/tits.2022.3149656. </w:t>
+      </w:r>
+    </w:p>
+    <w:p>
+      <w:pPr>
+        <w:spacing w:before="100" w:beforeAutospacing="1" w:after="100" w:afterAutospacing="1" w:line="240" w:lineRule="auto"/>
+        <w:outlineLvl w:val="1"/>
+        <w:rPr>
+          <w:rFonts w:ascii="Times New Roman" w:eastAsia="Times New Roman" w:hAnsi="Times New Roman" w:cs="Times New Roman" w:hint="cs"/>
+          <w:kern w:val="0"/>
+          <w14:ligatures w14:val="none"/>
+        </w:rPr>
+      </w:pPr>
     </w:p>
     <w:sectPr>
       <w:headerReference w:type="default" r:id="rId11"/>
@@ -2543,7 +2643,6 @@
   <w:style w:type="character" w:default="1" w:styleId="DefaultParagraphFont">
     <w:name w:val="Default Paragraph Font"/>
     <w:uiPriority w:val="1"/>
-    <w:semiHidden/>
     <w:unhideWhenUsed/>
   </w:style>
   <w:style w:type="table" w:default="1" w:styleId="TableNormal">
